--- a/docs/Dokumentation Teil2.docx
+++ b/docs/Dokumentation Teil2.docx
@@ -2,25 +2,25 @@
 <file path=word/document.xml><?xml version="1.0" encoding="utf-8"?>
 <w:document xmlns:wpc="http://schemas.microsoft.com/office/word/2010/wordprocessingCanvas" xmlns:mc="http://schemas.openxmlformats.org/markup-compatibility/2006" xmlns:o="urn:schemas-microsoft-com:office:office" xmlns:r="http://schemas.openxmlformats.org/officeDocument/2006/relationships" xmlns:m="http://schemas.openxmlformats.org/officeDocument/2006/math" xmlns:v="urn:schemas-microsoft-com:vml" xmlns:wp14="http://schemas.microsoft.com/office/word/2010/wordprocessingDrawing" xmlns:wp="http://schemas.openxmlformats.org/drawingml/2006/wordprocessingDrawing" xmlns:w10="urn:schemas-microsoft-com:office:word" xmlns:w="http://schemas.openxmlformats.org/wordprocessingml/2006/main" xmlns:w14="http://schemas.microsoft.com/office/word/2010/wordml" xmlns:w15="http://schemas.microsoft.com/office/word/2012/wordml" xmlns:wpg="http://schemas.microsoft.com/office/word/2010/wordprocessingGroup" xmlns:wpi="http://schemas.microsoft.com/office/word/2010/wordprocessingInk" xmlns:wne="http://schemas.microsoft.com/office/word/2006/wordml" xmlns:wps="http://schemas.microsoft.com/office/word/2010/wordprocessingShape" mc:Ignorable="w14 w15 wp14">
   <w:body>
-    <w:bookmarkStart w:id="0" w:name="_Toc372627410" w:displacedByCustomXml="next"/>
-    <w:bookmarkStart w:id="1" w:name="_Toc372627375" w:displacedByCustomXml="next"/>
-    <w:bookmarkStart w:id="2" w:name="_Toc371942619" w:displacedByCustomXml="next"/>
-    <w:bookmarkStart w:id="3" w:name="_Toc371942359" w:displacedByCustomXml="next"/>
-    <w:bookmarkStart w:id="4" w:name="_Toc371344428" w:displacedByCustomXml="next"/>
-    <w:bookmarkStart w:id="5" w:name="_Toc371341642" w:displacedByCustomXml="next"/>
-    <w:bookmarkStart w:id="6" w:name="_Toc371341638" w:displacedByCustomXml="next"/>
-    <w:bookmarkStart w:id="7" w:name="_Toc371341460" w:displacedByCustomXml="next"/>
-    <w:bookmarkStart w:id="8" w:name="_Toc371341456" w:displacedByCustomXml="next"/>
+    <w:bookmarkStart w:id="0" w:name="_Toc371950183" w:displacedByCustomXml="next"/>
+    <w:bookmarkStart w:id="1" w:name="_Toc371950207" w:displacedByCustomXml="next"/>
+    <w:bookmarkStart w:id="2" w:name="_Toc370824272" w:displacedByCustomXml="next"/>
+    <w:bookmarkStart w:id="3" w:name="_Toc371339721" w:displacedByCustomXml="next"/>
+    <w:bookmarkStart w:id="4" w:name="_Toc371339741" w:displacedByCustomXml="next"/>
+    <w:bookmarkStart w:id="5" w:name="_Toc371341076" w:displacedByCustomXml="next"/>
+    <w:bookmarkStart w:id="6" w:name="_Toc371341080" w:displacedByCustomXml="next"/>
+    <w:bookmarkStart w:id="7" w:name="_Toc371341322" w:displacedByCustomXml="next"/>
+    <w:bookmarkStart w:id="8" w:name="_Toc371341359" w:displacedByCustomXml="next"/>
     <w:bookmarkStart w:id="9" w:name="_Toc371341437" w:displacedByCustomXml="next"/>
-    <w:bookmarkStart w:id="10" w:name="_Toc371341359" w:displacedByCustomXml="next"/>
-    <w:bookmarkStart w:id="11" w:name="_Toc371341322" w:displacedByCustomXml="next"/>
-    <w:bookmarkStart w:id="12" w:name="_Toc371341080" w:displacedByCustomXml="next"/>
-    <w:bookmarkStart w:id="13" w:name="_Toc371341076" w:displacedByCustomXml="next"/>
-    <w:bookmarkStart w:id="14" w:name="_Toc371339741" w:displacedByCustomXml="next"/>
-    <w:bookmarkStart w:id="15" w:name="_Toc371339721" w:displacedByCustomXml="next"/>
-    <w:bookmarkStart w:id="16" w:name="_Toc370824272" w:displacedByCustomXml="next"/>
-    <w:bookmarkStart w:id="17" w:name="_Toc371950207" w:displacedByCustomXml="next"/>
-    <w:bookmarkStart w:id="18" w:name="_Toc371950183" w:displacedByCustomXml="next"/>
+    <w:bookmarkStart w:id="10" w:name="_Toc371341456" w:displacedByCustomXml="next"/>
+    <w:bookmarkStart w:id="11" w:name="_Toc371341460" w:displacedByCustomXml="next"/>
+    <w:bookmarkStart w:id="12" w:name="_Toc371341638" w:displacedByCustomXml="next"/>
+    <w:bookmarkStart w:id="13" w:name="_Toc371341642" w:displacedByCustomXml="next"/>
+    <w:bookmarkStart w:id="14" w:name="_Toc371344428" w:displacedByCustomXml="next"/>
+    <w:bookmarkStart w:id="15" w:name="_Toc371942359" w:displacedByCustomXml="next"/>
+    <w:bookmarkStart w:id="16" w:name="_Toc371942619" w:displacedByCustomXml="next"/>
+    <w:bookmarkStart w:id="17" w:name="_Toc372627375" w:displacedByCustomXml="next"/>
+    <w:bookmarkStart w:id="18" w:name="_Toc372627410" w:displacedByCustomXml="next"/>
     <w:sdt>
       <w:sdtPr>
         <w:id w:val="1556895506"/>
@@ -319,8 +319,13 @@
                                 <w:r>
                                   <w:t xml:space="preserve">: </w:t>
                                 </w:r>
+                                <w:proofErr w:type="spellStart"/>
                                 <w:r>
-                                  <w:t>Anuraly Keller &amp; Aaron Meier</w:t>
+                                  <w:t>Anuraly</w:t>
+                                </w:r>
+                                <w:proofErr w:type="spellEnd"/>
+                                <w:r>
+                                  <w:t xml:space="preserve"> Keller &amp; Aaron Meier</w:t>
                                 </w:r>
                               </w:p>
                               <w:p/>
@@ -1263,33 +1268,17 @@
       <w:pPr>
         <w:spacing w:after="200"/>
       </w:pPr>
-      <w:r>
-        <w:fldChar w:fldCharType="begin"/>
-      </w:r>
-      <w:r>
-        <w:instrText xml:space="preserve"> TOC \h \z \c "Abbildung" </w:instrText>
-      </w:r>
-      <w:r>
-        <w:fldChar w:fldCharType="separate"/>
-      </w:r>
-      <w:r>
-        <w:rPr>
-          <w:b/>
-          <w:bCs/>
-          <w:noProof/>
-          <w:lang w:val="de-DE"/>
-        </w:rPr>
-        <w:t>Es konnten keine Einträge für ein Abbildungsverzeichnis gefunden werden.</w:t>
-      </w:r>
-      <w:r>
-        <w:rPr>
-          <w:b/>
-          <w:bCs/>
-          <w:noProof/>
-          <w:lang w:val="de-DE"/>
-        </w:rPr>
-        <w:fldChar w:fldCharType="end"/>
-      </w:r>
+      <w:fldSimple w:instr=" TOC \h \z \c &quot;Abbildung&quot; ">
+        <w:r>
+          <w:rPr>
+            <w:b/>
+            <w:bCs/>
+            <w:noProof/>
+            <w:lang w:val="de-DE"/>
+          </w:rPr>
+          <w:t>Es konnten keine Einträge für ein Abbildungsverzeichnis gefunden werden.</w:t>
+        </w:r>
+      </w:fldSimple>
       <w:r>
         <w:br w:type="page"/>
       </w:r>
@@ -1323,257 +1312,30 @@
     </w:p>
     <w:p>
       <w:r>
-        <w:rPr>
-          <w:highlight w:val="yellow"/>
-        </w:rPr>
-        <w:t>Zusammenfassung aller durchgeführten Tests.</w:t>
+        <w:t>Siehe Anhang Testprotokoll.</w:t>
       </w:r>
-      <w:r>
-        <w:rPr>
-          <w:highlight w:val="yellow"/>
-        </w:rPr>
-        <w:t xml:space="preserve"> Nur fehlgeschlagene Tests und Tests mit Bemerkungen müssen in der folgenden Tabelle aufgelistet werden.</w:t>
-      </w:r>
-    </w:p>
-    <w:tbl>
-      <w:tblPr>
-        <w:tblStyle w:val="Bbc"/>
-        <w:tblW w:w="9292" w:type="dxa"/>
-        <w:tblLook w:val="04A0" w:firstRow="1" w:lastRow="0" w:firstColumn="1" w:lastColumn="0" w:noHBand="0" w:noVBand="1"/>
-      </w:tblPr>
-      <w:tblGrid>
-        <w:gridCol w:w="854"/>
-        <w:gridCol w:w="1340"/>
-        <w:gridCol w:w="7098"/>
-      </w:tblGrid>
-      <w:tr>
-        <w:trPr>
-          <w:cnfStyle w:val="100000000000" w:firstRow="1" w:lastRow="0" w:firstColumn="0" w:lastColumn="0" w:oddVBand="0" w:evenVBand="0" w:oddHBand="0" w:evenHBand="0" w:firstRowFirstColumn="0" w:firstRowLastColumn="0" w:lastRowFirstColumn="0" w:lastRowLastColumn="0"/>
-        </w:trPr>
-        <w:tc>
-          <w:tcPr>
-            <w:tcW w:w="854" w:type="dxa"/>
-          </w:tcPr>
-          <w:p>
-            <w:r>
-              <w:t>ID</w:t>
-            </w:r>
-          </w:p>
-        </w:tc>
-        <w:tc>
-          <w:tcPr>
-            <w:tcW w:w="1340" w:type="dxa"/>
-          </w:tcPr>
-          <w:p>
-            <w:r>
-              <w:t>Erfolgreich</w:t>
-            </w:r>
-          </w:p>
-        </w:tc>
-        <w:tc>
-          <w:tcPr>
-            <w:tcW w:w="7098" w:type="dxa"/>
-          </w:tcPr>
-          <w:p>
-            <w:r>
-              <w:t>Bemerkungen</w:t>
-            </w:r>
-          </w:p>
-        </w:tc>
-      </w:tr>
-      <w:tr>
-        <w:tc>
-          <w:tcPr>
-            <w:tcW w:w="854" w:type="dxa"/>
-          </w:tcPr>
-          <w:p>
-            <w:pPr>
-              <w:rPr>
-                <w:highlight w:val="yellow"/>
-              </w:rPr>
-            </w:pPr>
-            <w:r>
-              <w:rPr>
-                <w:highlight w:val="yellow"/>
-              </w:rPr>
-              <w:t>ST-01</w:t>
-            </w:r>
-          </w:p>
-        </w:tc>
-        <w:tc>
-          <w:tcPr>
-            <w:tcW w:w="1340" w:type="dxa"/>
-          </w:tcPr>
-          <w:p>
-            <w:pPr>
-              <w:rPr>
-                <w:highlight w:val="yellow"/>
-              </w:rPr>
-            </w:pPr>
-            <w:r>
-              <w:rPr>
-                <w:highlight w:val="yellow"/>
-              </w:rPr>
-              <w:t>Ja</w:t>
-            </w:r>
-          </w:p>
-        </w:tc>
-        <w:tc>
-          <w:tcPr>
-            <w:tcW w:w="7098" w:type="dxa"/>
-          </w:tcPr>
-          <w:p>
-            <w:pPr>
-              <w:rPr>
-                <w:highlight w:val="yellow"/>
-              </w:rPr>
-            </w:pPr>
-            <w:r>
-              <w:rPr>
-                <w:highlight w:val="yellow"/>
-              </w:rPr>
-              <w:t>Der Testfall war erfolgreich, der Testperson 1 ist jedoch aufgefallen, dass es in der angezeigten Fehlermeldung noch einen Rechtschreibfehler gibt.</w:t>
-            </w:r>
-          </w:p>
-        </w:tc>
-      </w:tr>
-      <w:tr>
-        <w:tc>
-          <w:tcPr>
-            <w:tcW w:w="854" w:type="dxa"/>
-          </w:tcPr>
-          <w:p>
-            <w:pPr>
-              <w:rPr>
-                <w:highlight w:val="yellow"/>
-              </w:rPr>
-            </w:pPr>
-            <w:r>
-              <w:rPr>
-                <w:highlight w:val="yellow"/>
-              </w:rPr>
-              <w:t>…</w:t>
-            </w:r>
-          </w:p>
-        </w:tc>
-        <w:tc>
-          <w:tcPr>
-            <w:tcW w:w="1340" w:type="dxa"/>
-          </w:tcPr>
-          <w:p>
-            <w:pPr>
-              <w:rPr>
-                <w:highlight w:val="yellow"/>
-              </w:rPr>
-            </w:pPr>
-            <w:r>
-              <w:rPr>
-                <w:highlight w:val="yellow"/>
-              </w:rPr>
-              <w:t>…</w:t>
-            </w:r>
-          </w:p>
-        </w:tc>
-        <w:tc>
-          <w:tcPr>
-            <w:tcW w:w="7098" w:type="dxa"/>
-          </w:tcPr>
-          <w:p>
-            <w:pPr>
-              <w:rPr>
-                <w:highlight w:val="yellow"/>
-              </w:rPr>
-            </w:pPr>
-            <w:r>
-              <w:rPr>
-                <w:highlight w:val="yellow"/>
-              </w:rPr>
-              <w:t>…</w:t>
-            </w:r>
-          </w:p>
-        </w:tc>
-      </w:tr>
-      <w:tr>
-        <w:tc>
-          <w:tcPr>
-            <w:tcW w:w="854" w:type="dxa"/>
-          </w:tcPr>
-          <w:p/>
-        </w:tc>
-        <w:tc>
-          <w:tcPr>
-            <w:tcW w:w="1340" w:type="dxa"/>
-          </w:tcPr>
-          <w:p/>
-        </w:tc>
-        <w:tc>
-          <w:tcPr>
-            <w:tcW w:w="7098" w:type="dxa"/>
-          </w:tcPr>
-          <w:p/>
-        </w:tc>
-      </w:tr>
-      <w:tr>
-        <w:tc>
-          <w:tcPr>
-            <w:tcW w:w="854" w:type="dxa"/>
-          </w:tcPr>
-          <w:p/>
-        </w:tc>
-        <w:tc>
-          <w:tcPr>
-            <w:tcW w:w="1340" w:type="dxa"/>
-          </w:tcPr>
-          <w:p/>
-        </w:tc>
-        <w:tc>
-          <w:tcPr>
-            <w:tcW w:w="7098" w:type="dxa"/>
-          </w:tcPr>
-          <w:p/>
-        </w:tc>
-      </w:tr>
-    </w:tbl>
-    <w:p/>
-    <w:p>
-      <w:r>
-        <w:rPr>
-          <w:highlight w:val="yellow"/>
-        </w:rPr>
-        <w:t xml:space="preserve">Ein bis zwei Sätze, </w:t>
-      </w:r>
-      <w:r>
-        <w:rPr>
-          <w:highlight w:val="yellow"/>
-        </w:rPr>
-        <w:t>welche</w:t>
-      </w:r>
-      <w:r>
-        <w:rPr>
-          <w:highlight w:val="yellow"/>
-        </w:rPr>
-        <w:t xml:space="preserve"> die Testresultate zusammenfassen.</w:t>
-      </w:r>
+      <w:bookmarkStart w:id="22" w:name="_GoBack"/>
+      <w:bookmarkEnd w:id="22"/>
     </w:p>
     <w:p>
       <w:pPr>
         <w:pStyle w:val="berschrift2"/>
       </w:pPr>
-      <w:bookmarkStart w:id="22" w:name="_Toc418599856"/>
+      <w:bookmarkStart w:id="23" w:name="_Toc418599856"/>
       <w:r>
         <w:t>Installationsanleitung</w:t>
       </w:r>
-      <w:bookmarkEnd w:id="22"/>
+      <w:bookmarkEnd w:id="23"/>
     </w:p>
     <w:p>
       <w:pPr>
         <w:pStyle w:val="berschrift3"/>
       </w:pPr>
-      <w:bookmarkStart w:id="23" w:name="_Toc418599857"/>
+      <w:bookmarkStart w:id="24" w:name="_Toc418599857"/>
       <w:r>
         <w:t>Systemanforderungen</w:t>
       </w:r>
-      <w:bookmarkEnd w:id="23"/>
+      <w:bookmarkEnd w:id="24"/>
     </w:p>
     <w:p/>
     <w:p>
@@ -1654,19 +1416,7 @@
         <w:rPr>
           <w:lang w:val="fr-CH"/>
         </w:rPr>
-        <w:t xml:space="preserve">Browser: Google Chrome (Version: </w:t>
-      </w:r>
-      <w:r>
-        <w:rPr>
-          <w:lang w:val="fr-CH"/>
-        </w:rPr>
-        <w:t>48.0.2564.116 m</w:t>
-      </w:r>
-      <w:r>
-        <w:rPr>
-          <w:lang w:val="fr-CH"/>
-        </w:rPr>
-        <w:t>)</w:t>
+        <w:t>Browser: Google Chrome (Version: 48.0.2564.116 m)</w:t>
       </w:r>
     </w:p>
     <w:p>
@@ -1681,11 +1431,11 @@
       <w:pPr>
         <w:pStyle w:val="berschrift3"/>
       </w:pPr>
-      <w:bookmarkStart w:id="24" w:name="_Toc418599858"/>
+      <w:bookmarkStart w:id="25" w:name="_Toc418599858"/>
       <w:r>
         <w:t>Installation</w:t>
       </w:r>
-      <w:bookmarkEnd w:id="24"/>
+      <w:bookmarkEnd w:id="25"/>
     </w:p>
     <w:p>
       <w:pPr>
@@ -1730,7 +1480,39 @@
         </w:numPr>
       </w:pPr>
       <w:r>
-        <w:t>Im Apache httpd.conf nach Documentroot suchen und den Pfad mit „kochtopf“ erweitern, damit das Root-Verzeichnis den Unterordner ist.</w:t>
+        <w:t xml:space="preserve">Im Apache </w:t>
+      </w:r>
+      <w:proofErr w:type="spellStart"/>
+      <w:r>
+        <w:t>httpd.conf</w:t>
+      </w:r>
+      <w:proofErr w:type="spellEnd"/>
+      <w:r>
+        <w:t xml:space="preserve"> nach </w:t>
+      </w:r>
+      <w:proofErr w:type="spellStart"/>
+      <w:r>
+        <w:t>Documentroot</w:t>
+      </w:r>
+      <w:proofErr w:type="spellEnd"/>
+      <w:r>
+        <w:t xml:space="preserve"> suchen und den Pfad mit „</w:t>
+      </w:r>
+      <w:proofErr w:type="spellStart"/>
+      <w:r>
+        <w:t>kochtopf</w:t>
+      </w:r>
+      <w:proofErr w:type="spellEnd"/>
+      <w:r>
+        <w:t xml:space="preserve">“ </w:t>
+      </w:r>
+      <w:proofErr w:type="gramStart"/>
+      <w:r>
+        <w:t>erweitern</w:t>
+      </w:r>
+      <w:proofErr w:type="gramEnd"/>
+      <w:r>
+        <w:t>, damit das Root-Verzeichnis den Unterordner ist.</w:t>
       </w:r>
     </w:p>
     <w:p>
@@ -1751,11 +1533,15 @@
         <w:t>etup</w:t>
       </w:r>
       <w:r>
-        <w:t xml:space="preserve">/Konfiguration: Mit dem SQL-Script im data Ordner kann die DB erstellt werden. Da es nicht funktionierte, den DB-User mittels Script zu erstellen, muss ein User </w:t>
+        <w:t xml:space="preserve">/Konfiguration: Mit dem SQL-Script im </w:t>
       </w:r>
+      <w:proofErr w:type="spellStart"/>
       <w:r>
-        <w:lastRenderedPageBreak/>
-        <w:t>mit dem Namen „koch“ und dem Passwort „gibbiX12345“ erstellt werden. Diesem müssen die Rechte „Select“, „Insert“, „Update“ und „Delete“ der Administration „Grant“ auf die Daten gegeben werden.</w:t>
+        <w:t>data</w:t>
+      </w:r>
+      <w:proofErr w:type="spellEnd"/>
+      <w:r>
+        <w:t xml:space="preserve"> Ordner kann die DB erstellt werden. Da es nicht funktionierte, den DB-User mittels Script zu erstellen, muss ein User mit dem Namen „koch“ und dem Passwort „gibbiX12345“ erstellt werden. Diesem müssen die Rechte „Select“, „Insert“, „Update“ und „Delete“ der Administration „Grant“ auf die Daten gegeben werden.</w:t>
       </w:r>
     </w:p>
     <w:p>
@@ -1775,12 +1561,12 @@
       <w:pPr>
         <w:pStyle w:val="berschrift1"/>
       </w:pPr>
-      <w:bookmarkStart w:id="25" w:name="_Toc418599859"/>
+      <w:bookmarkStart w:id="26" w:name="_Toc418599859"/>
       <w:r>
         <w:lastRenderedPageBreak/>
         <w:t>Benutzerhandbuch</w:t>
       </w:r>
-      <w:bookmarkEnd w:id="25"/>
+      <w:bookmarkEnd w:id="26"/>
     </w:p>
     <w:p/>
     <w:p>
@@ -1824,8 +1610,6 @@
       <w:r>
         <w:t xml:space="preserve"> Das dritte Icon ist zum Ausloggen. Wenn man sich mit einem anderen Benutzer einloggen möchte kann man über dieses Icon wieder auf die Login Seite gelangen.</w:t>
       </w:r>
-      <w:bookmarkStart w:id="26" w:name="_GoBack"/>
-      <w:bookmarkEnd w:id="26"/>
     </w:p>
     <w:p>
       <w:pPr>
@@ -2225,7 +2009,7 @@
               <w:rPr>
                 <w:noProof/>
               </w:rPr>
-              <w:t>6</w:t>
+              <w:t>2</w:t>
             </w:r>
             <w:r>
               <w:fldChar w:fldCharType="end"/>
@@ -2233,30 +2017,14 @@
             <w:r>
               <w:t>/</w:t>
             </w:r>
-            <w:r>
-              <w:fldChar w:fldCharType="begin"/>
-            </w:r>
-            <w:r>
-              <w:instrText xml:space="preserve"> NUMPAGES -1\* </w:instrText>
-            </w:r>
-            <w:r>
-              <w:instrText xml:space="preserve">Arabic \* MERGEFORMAT </w:instrText>
-            </w:r>
-            <w:r>
-              <w:fldChar w:fldCharType="separate"/>
-            </w:r>
-            <w:r>
-              <w:rPr>
-                <w:noProof/>
-              </w:rPr>
-              <w:t>6</w:t>
-            </w:r>
-            <w:r>
-              <w:rPr>
-                <w:noProof/>
-              </w:rPr>
-              <w:fldChar w:fldCharType="end"/>
-            </w:r>
+            <w:fldSimple w:instr=" NUMPAGES -1\* Arabic \* MERGEFORMAT ">
+              <w:r>
+                <w:rPr>
+                  <w:noProof/>
+                </w:rPr>
+                <w:t>5</w:t>
+              </w:r>
+            </w:fldSimple>
           </w:sdtContent>
         </w:sdt>
       </w:sdtContent>
@@ -2441,7 +2209,7 @@
               <w:rPr>
                 <w:noProof/>
               </w:rPr>
-              <w:t>5</w:t>
+              <w:t>1</w:t>
             </w:r>
             <w:r>
               <w:fldChar w:fldCharType="end"/>
@@ -2449,14 +2217,27 @@
             <w:r>
               <w:t>/</w:t>
             </w:r>
-            <w:fldSimple w:instr=" NUMPAGES -1\* Arabic \* MERGEFORMAT ">
-              <w:r>
-                <w:rPr>
-                  <w:noProof/>
-                </w:rPr>
-                <w:t>6</w:t>
-              </w:r>
-            </w:fldSimple>
+            <w:r>
+              <w:fldChar w:fldCharType="begin"/>
+            </w:r>
+            <w:r>
+              <w:instrText xml:space="preserve"> NUMPAGES -1\* Arabic \* MERGEFORMAT </w:instrText>
+            </w:r>
+            <w:r>
+              <w:fldChar w:fldCharType="separate"/>
+            </w:r>
+            <w:r>
+              <w:rPr>
+                <w:noProof/>
+              </w:rPr>
+              <w:t>5</w:t>
+            </w:r>
+            <w:r>
+              <w:rPr>
+                <w:noProof/>
+              </w:rPr>
+              <w:fldChar w:fldCharType="end"/>
+            </w:r>
           </w:sdtContent>
         </w:sdt>
       </w:sdtContent>
@@ -7765,7 +7546,7 @@
 </file>
 
 <file path=customXml/itemProps1.xml><?xml version="1.0" encoding="utf-8"?>
-<ds:datastoreItem xmlns:ds="http://schemas.openxmlformats.org/officeDocument/2006/customXml" ds:itemID="{0C77047B-4447-4544-83A6-630BF9839923}">
+<ds:datastoreItem xmlns:ds="http://schemas.openxmlformats.org/officeDocument/2006/customXml" ds:itemID="{83B60214-D035-45DD-8BE0-EFA92A4F1641}">
   <ds:schemaRefs>
     <ds:schemaRef ds:uri="http://schemas.openxmlformats.org/officeDocument/2006/bibliography"/>
   </ds:schemaRefs>

--- a/docs/Dokumentation Teil2.docx
+++ b/docs/Dokumentation Teil2.docx
@@ -2,25 +2,25 @@
 <file path=word/document.xml><?xml version="1.0" encoding="utf-8"?>
 <w:document xmlns:wpc="http://schemas.microsoft.com/office/word/2010/wordprocessingCanvas" xmlns:mc="http://schemas.openxmlformats.org/markup-compatibility/2006" xmlns:o="urn:schemas-microsoft-com:office:office" xmlns:r="http://schemas.openxmlformats.org/officeDocument/2006/relationships" xmlns:m="http://schemas.openxmlformats.org/officeDocument/2006/math" xmlns:v="urn:schemas-microsoft-com:vml" xmlns:wp14="http://schemas.microsoft.com/office/word/2010/wordprocessingDrawing" xmlns:wp="http://schemas.openxmlformats.org/drawingml/2006/wordprocessingDrawing" xmlns:w10="urn:schemas-microsoft-com:office:word" xmlns:w="http://schemas.openxmlformats.org/wordprocessingml/2006/main" xmlns:w14="http://schemas.microsoft.com/office/word/2010/wordml" xmlns:w15="http://schemas.microsoft.com/office/word/2012/wordml" xmlns:wpg="http://schemas.microsoft.com/office/word/2010/wordprocessingGroup" xmlns:wpi="http://schemas.microsoft.com/office/word/2010/wordprocessingInk" xmlns:wne="http://schemas.microsoft.com/office/word/2006/wordml" xmlns:wps="http://schemas.microsoft.com/office/word/2010/wordprocessingShape" mc:Ignorable="w14 w15 wp14">
   <w:body>
-    <w:bookmarkStart w:id="0" w:name="_Toc371950183" w:displacedByCustomXml="next"/>
-    <w:bookmarkStart w:id="1" w:name="_Toc371950207" w:displacedByCustomXml="next"/>
-    <w:bookmarkStart w:id="2" w:name="_Toc370824272" w:displacedByCustomXml="next"/>
-    <w:bookmarkStart w:id="3" w:name="_Toc371339721" w:displacedByCustomXml="next"/>
-    <w:bookmarkStart w:id="4" w:name="_Toc371339741" w:displacedByCustomXml="next"/>
-    <w:bookmarkStart w:id="5" w:name="_Toc371341076" w:displacedByCustomXml="next"/>
-    <w:bookmarkStart w:id="6" w:name="_Toc371341080" w:displacedByCustomXml="next"/>
-    <w:bookmarkStart w:id="7" w:name="_Toc371341322" w:displacedByCustomXml="next"/>
-    <w:bookmarkStart w:id="8" w:name="_Toc371341359" w:displacedByCustomXml="next"/>
+    <w:bookmarkStart w:id="0" w:name="_Toc372627410" w:displacedByCustomXml="next"/>
+    <w:bookmarkStart w:id="1" w:name="_Toc372627375" w:displacedByCustomXml="next"/>
+    <w:bookmarkStart w:id="2" w:name="_Toc371942619" w:displacedByCustomXml="next"/>
+    <w:bookmarkStart w:id="3" w:name="_Toc371942359" w:displacedByCustomXml="next"/>
+    <w:bookmarkStart w:id="4" w:name="_Toc371344428" w:displacedByCustomXml="next"/>
+    <w:bookmarkStart w:id="5" w:name="_Toc371341642" w:displacedByCustomXml="next"/>
+    <w:bookmarkStart w:id="6" w:name="_Toc371341638" w:displacedByCustomXml="next"/>
+    <w:bookmarkStart w:id="7" w:name="_Toc371341460" w:displacedByCustomXml="next"/>
+    <w:bookmarkStart w:id="8" w:name="_Toc371341456" w:displacedByCustomXml="next"/>
     <w:bookmarkStart w:id="9" w:name="_Toc371341437" w:displacedByCustomXml="next"/>
-    <w:bookmarkStart w:id="10" w:name="_Toc371341456" w:displacedByCustomXml="next"/>
-    <w:bookmarkStart w:id="11" w:name="_Toc371341460" w:displacedByCustomXml="next"/>
-    <w:bookmarkStart w:id="12" w:name="_Toc371341638" w:displacedByCustomXml="next"/>
-    <w:bookmarkStart w:id="13" w:name="_Toc371341642" w:displacedByCustomXml="next"/>
-    <w:bookmarkStart w:id="14" w:name="_Toc371344428" w:displacedByCustomXml="next"/>
-    <w:bookmarkStart w:id="15" w:name="_Toc371942359" w:displacedByCustomXml="next"/>
-    <w:bookmarkStart w:id="16" w:name="_Toc371942619" w:displacedByCustomXml="next"/>
-    <w:bookmarkStart w:id="17" w:name="_Toc372627375" w:displacedByCustomXml="next"/>
-    <w:bookmarkStart w:id="18" w:name="_Toc372627410" w:displacedByCustomXml="next"/>
+    <w:bookmarkStart w:id="10" w:name="_Toc371341359" w:displacedByCustomXml="next"/>
+    <w:bookmarkStart w:id="11" w:name="_Toc371341322" w:displacedByCustomXml="next"/>
+    <w:bookmarkStart w:id="12" w:name="_Toc371341080" w:displacedByCustomXml="next"/>
+    <w:bookmarkStart w:id="13" w:name="_Toc371341076" w:displacedByCustomXml="next"/>
+    <w:bookmarkStart w:id="14" w:name="_Toc371339741" w:displacedByCustomXml="next"/>
+    <w:bookmarkStart w:id="15" w:name="_Toc371339721" w:displacedByCustomXml="next"/>
+    <w:bookmarkStart w:id="16" w:name="_Toc370824272" w:displacedByCustomXml="next"/>
+    <w:bookmarkStart w:id="17" w:name="_Toc371950207" w:displacedByCustomXml="next"/>
+    <w:bookmarkStart w:id="18" w:name="_Toc371950183" w:displacedByCustomXml="next"/>
     <w:sdt>
       <w:sdtPr>
         <w:id w:val="1556895506"/>
@@ -319,13 +319,8 @@
                                 <w:r>
                                   <w:t xml:space="preserve">: </w:t>
                                 </w:r>
-                                <w:proofErr w:type="spellStart"/>
                                 <w:r>
-                                  <w:t>Anuraly</w:t>
-                                </w:r>
-                                <w:proofErr w:type="spellEnd"/>
-                                <w:r>
-                                  <w:t xml:space="preserve"> Keller &amp; Aaron Meier</w:t>
+                                  <w:t>Anuraly Keller &amp; Aaron Meier</w:t>
                                 </w:r>
                               </w:p>
                               <w:p/>
@@ -1268,17 +1263,33 @@
       <w:pPr>
         <w:spacing w:after="200"/>
       </w:pPr>
-      <w:fldSimple w:instr=" TOC \h \z \c &quot;Abbildung&quot; ">
-        <w:r>
-          <w:rPr>
-            <w:b/>
-            <w:bCs/>
-            <w:noProof/>
-            <w:lang w:val="de-DE"/>
-          </w:rPr>
-          <w:t>Es konnten keine Einträge für ein Abbildungsverzeichnis gefunden werden.</w:t>
-        </w:r>
-      </w:fldSimple>
+      <w:r>
+        <w:fldChar w:fldCharType="begin"/>
+      </w:r>
+      <w:r>
+        <w:instrText xml:space="preserve"> TOC \h \z \c "Abbildung" </w:instrText>
+      </w:r>
+      <w:r>
+        <w:fldChar w:fldCharType="separate"/>
+      </w:r>
+      <w:r>
+        <w:rPr>
+          <w:b/>
+          <w:bCs/>
+          <w:noProof/>
+          <w:lang w:val="de-DE"/>
+        </w:rPr>
+        <w:t>Es konnten keine Einträge für ein Abbildungsverzeichnis gefunden werden.</w:t>
+      </w:r>
+      <w:r>
+        <w:rPr>
+          <w:b/>
+          <w:bCs/>
+          <w:noProof/>
+          <w:lang w:val="de-DE"/>
+        </w:rPr>
+        <w:fldChar w:fldCharType="end"/>
+      </w:r>
       <w:r>
         <w:br w:type="page"/>
       </w:r>
@@ -1314,28 +1325,26 @@
       <w:r>
         <w:t>Siehe Anhang Testprotokoll.</w:t>
       </w:r>
-      <w:bookmarkStart w:id="22" w:name="_GoBack"/>
+    </w:p>
+    <w:p>
+      <w:pPr>
+        <w:pStyle w:val="berschrift2"/>
+      </w:pPr>
+      <w:bookmarkStart w:id="22" w:name="_Toc418599856"/>
+      <w:r>
+        <w:t>Installationsanleitung</w:t>
+      </w:r>
       <w:bookmarkEnd w:id="22"/>
     </w:p>
     <w:p>
       <w:pPr>
-        <w:pStyle w:val="berschrift2"/>
-      </w:pPr>
-      <w:bookmarkStart w:id="23" w:name="_Toc418599856"/>
-      <w:r>
-        <w:t>Installationsanleitung</w:t>
-      </w:r>
-      <w:bookmarkEnd w:id="23"/>
-    </w:p>
-    <w:p>
-      <w:pPr>
         <w:pStyle w:val="berschrift3"/>
       </w:pPr>
-      <w:bookmarkStart w:id="24" w:name="_Toc418599857"/>
+      <w:bookmarkStart w:id="23" w:name="_Toc418599857"/>
       <w:r>
         <w:t>Systemanforderungen</w:t>
       </w:r>
-      <w:bookmarkEnd w:id="24"/>
+      <w:bookmarkEnd w:id="23"/>
     </w:p>
     <w:p/>
     <w:p>
@@ -1431,11 +1440,11 @@
       <w:pPr>
         <w:pStyle w:val="berschrift3"/>
       </w:pPr>
-      <w:bookmarkStart w:id="25" w:name="_Toc418599858"/>
+      <w:bookmarkStart w:id="24" w:name="_Toc418599858"/>
       <w:r>
         <w:t>Installation</w:t>
       </w:r>
-      <w:bookmarkEnd w:id="25"/>
+      <w:bookmarkEnd w:id="24"/>
     </w:p>
     <w:p>
       <w:pPr>
@@ -1561,12 +1570,12 @@
       <w:pPr>
         <w:pStyle w:val="berschrift1"/>
       </w:pPr>
-      <w:bookmarkStart w:id="26" w:name="_Toc418599859"/>
+      <w:bookmarkStart w:id="25" w:name="_Toc418599859"/>
       <w:r>
         <w:lastRenderedPageBreak/>
         <w:t>Benutzerhandbuch</w:t>
       </w:r>
-      <w:bookmarkEnd w:id="26"/>
+      <w:bookmarkEnd w:id="25"/>
     </w:p>
     <w:p/>
     <w:p>
@@ -1693,24 +1702,84 @@
       <w:pPr>
         <w:pStyle w:val="berschrift1"/>
       </w:pPr>
-      <w:bookmarkStart w:id="27" w:name="_Toc418599860"/>
+      <w:bookmarkStart w:id="26" w:name="_Toc418599860"/>
       <w:r>
         <w:lastRenderedPageBreak/>
         <w:t>Fazit</w:t>
       </w:r>
-      <w:bookmarkEnd w:id="27"/>
+      <w:bookmarkEnd w:id="26"/>
     </w:p>
     <w:p>
       <w:pPr>
         <w:rPr>
-          <w:highlight w:val="yellow"/>
+          <w:b/>
         </w:rPr>
       </w:pPr>
       <w:r>
         <w:rPr>
-          <w:highlight w:val="yellow"/>
+          <w:b/>
         </w:rPr>
-        <w:t xml:space="preserve">Hier kommt eure Reflexion zum Projekt. </w:t>
+        <w:t>Schlecht:</w:t>
+      </w:r>
+    </w:p>
+    <w:p>
+      <w:pPr>
+        <w:pStyle w:val="Listenabsatz"/>
+        <w:numPr>
+          <w:ilvl w:val="0"/>
+          <w:numId w:val="37"/>
+        </w:numPr>
+      </w:pPr>
+      <w:bookmarkStart w:id="27" w:name="_GoBack"/>
+      <w:bookmarkEnd w:id="27"/>
+      <w:r>
+        <w:t xml:space="preserve">Es ist nicht </w:t>
+      </w:r>
+      <w:proofErr w:type="spellStart"/>
+      <w:r>
+        <w:t>Responsive</w:t>
+      </w:r>
+      <w:proofErr w:type="spellEnd"/>
+      <w:r>
+        <w:t>(Bildschirm optimiert)</w:t>
+      </w:r>
+    </w:p>
+    <w:p>
+      <w:pPr>
+        <w:rPr>
+          <w:b/>
+        </w:rPr>
+      </w:pPr>
+      <w:r>
+        <w:rPr>
+          <w:b/>
+        </w:rPr>
+        <w:t>Gut:</w:t>
+      </w:r>
+    </w:p>
+    <w:p>
+      <w:pPr>
+        <w:pStyle w:val="Listenabsatz"/>
+        <w:numPr>
+          <w:ilvl w:val="0"/>
+          <w:numId w:val="37"/>
+        </w:numPr>
+      </w:pPr>
+      <w:r>
+        <w:t>Mehr als in der Gibb gelernt</w:t>
+      </w:r>
+    </w:p>
+    <w:p>
+      <w:pPr>
+        <w:rPr>
+          <w:b/>
+        </w:rPr>
+      </w:pPr>
+      <w:r>
+        <w:rPr>
+          <w:b/>
+        </w:rPr>
+        <w:t>Wie seid ihr mit dem Endergebnis zufrieden?</w:t>
       </w:r>
     </w:p>
     <w:p>
@@ -1720,15 +1789,30 @@
           <w:ilvl w:val="0"/>
           <w:numId w:val="38"/>
         </w:numPr>
+      </w:pPr>
+      <w:r>
+        <w:t>Wir sind mit dem Ergebnis sehr zufrieden.</w:t>
+      </w:r>
+    </w:p>
+    <w:p>
+      <w:pPr>
+        <w:pStyle w:val="Listenabsatz"/>
         <w:rPr>
           <w:highlight w:val="yellow"/>
         </w:rPr>
       </w:pPr>
+    </w:p>
+    <w:p>
+      <w:pPr>
+        <w:rPr>
+          <w:b/>
+        </w:rPr>
+      </w:pPr>
       <w:r>
         <w:rPr>
-          <w:highlight w:val="yellow"/>
+          <w:b/>
         </w:rPr>
-        <w:t xml:space="preserve">Was lief gut/schlecht? </w:t>
+        <w:t>Was habt ihr gelernt?</w:t>
       </w:r>
     </w:p>
     <w:p>
@@ -1738,15 +1822,9 @@
           <w:ilvl w:val="0"/>
           <w:numId w:val="38"/>
         </w:numPr>
-        <w:rPr>
-          <w:highlight w:val="yellow"/>
-        </w:rPr>
       </w:pPr>
       <w:r>
-        <w:rPr>
-          <w:highlight w:val="yellow"/>
-        </w:rPr>
-        <w:t>Wie seid ihr mit dem Endergebnis zufrieden?</w:t>
+        <w:t>Die Handhabung von MVC mit PHP</w:t>
       </w:r>
     </w:p>
     <w:p>
@@ -1756,15 +1834,9 @@
           <w:ilvl w:val="0"/>
           <w:numId w:val="38"/>
         </w:numPr>
-        <w:rPr>
-          <w:highlight w:val="yellow"/>
-        </w:rPr>
       </w:pPr>
       <w:r>
-        <w:rPr>
-          <w:highlight w:val="yellow"/>
-        </w:rPr>
-        <w:t>Was habt ihr gelernt?</w:t>
+        <w:t>Wie man seine Daten von unerlaubten Zugriff schützen kann</w:t>
       </w:r>
     </w:p>
     <w:p>
@@ -1774,15 +1846,9 @@
           <w:ilvl w:val="0"/>
           <w:numId w:val="38"/>
         </w:numPr>
-        <w:rPr>
-          <w:highlight w:val="yellow"/>
-        </w:rPr>
       </w:pPr>
       <w:r>
-        <w:rPr>
-          <w:highlight w:val="yellow"/>
-        </w:rPr>
-        <w:t>Ist alles vorhanden oder was fehlt noch?</w:t>
+        <w:t>Erweitertes PHP Wissen</w:t>
       </w:r>
     </w:p>
     <w:p>
@@ -1792,16 +1858,26 @@
           <w:ilvl w:val="0"/>
           <w:numId w:val="38"/>
         </w:numPr>
+      </w:pPr>
+      <w:r>
+        <w:t>Kommunikation zwischen SQL, JS, HTML, PHP</w:t>
+      </w:r>
+    </w:p>
+    <w:p>
+      <w:pPr>
+        <w:pStyle w:val="Listenabsatz"/>
         <w:rPr>
           <w:highlight w:val="yellow"/>
         </w:rPr>
       </w:pPr>
-      <w:r>
+    </w:p>
+    <w:p>
+      <w:pPr>
+        <w:pStyle w:val="Listenabsatz"/>
         <w:rPr>
           <w:highlight w:val="yellow"/>
         </w:rPr>
-        <w:t>Usw.</w:t>
-      </w:r>
+      </w:pPr>
     </w:p>
     <w:sectPr>
       <w:footerReference w:type="even" r:id="rId10"/>
@@ -2009,7 +2085,7 @@
               <w:rPr>
                 <w:noProof/>
               </w:rPr>
-              <w:t>2</w:t>
+              <w:t>4</w:t>
             </w:r>
             <w:r>
               <w:fldChar w:fldCharType="end"/>
@@ -2017,14 +2093,27 @@
             <w:r>
               <w:t>/</w:t>
             </w:r>
-            <w:fldSimple w:instr=" NUMPAGES -1\* Arabic \* MERGEFORMAT ">
-              <w:r>
-                <w:rPr>
-                  <w:noProof/>
-                </w:rPr>
-                <w:t>5</w:t>
-              </w:r>
-            </w:fldSimple>
+            <w:r>
+              <w:fldChar w:fldCharType="begin"/>
+            </w:r>
+            <w:r>
+              <w:instrText xml:space="preserve"> NUMPAGES -1\* Arabic \* MERGEFORMAT </w:instrText>
+            </w:r>
+            <w:r>
+              <w:fldChar w:fldCharType="separate"/>
+            </w:r>
+            <w:r>
+              <w:rPr>
+                <w:noProof/>
+              </w:rPr>
+              <w:t>5</w:t>
+            </w:r>
+            <w:r>
+              <w:rPr>
+                <w:noProof/>
+              </w:rPr>
+              <w:fldChar w:fldCharType="end"/>
+            </w:r>
           </w:sdtContent>
         </w:sdt>
       </w:sdtContent>
@@ -2209,7 +2298,7 @@
               <w:rPr>
                 <w:noProof/>
               </w:rPr>
-              <w:t>1</w:t>
+              <w:t>5</w:t>
             </w:r>
             <w:r>
               <w:fldChar w:fldCharType="end"/>
@@ -2217,27 +2306,14 @@
             <w:r>
               <w:t>/</w:t>
             </w:r>
-            <w:r>
-              <w:fldChar w:fldCharType="begin"/>
-            </w:r>
-            <w:r>
-              <w:instrText xml:space="preserve"> NUMPAGES -1\* Arabic \* MERGEFORMAT </w:instrText>
-            </w:r>
-            <w:r>
-              <w:fldChar w:fldCharType="separate"/>
-            </w:r>
-            <w:r>
-              <w:rPr>
-                <w:noProof/>
-              </w:rPr>
-              <w:t>5</w:t>
-            </w:r>
-            <w:r>
-              <w:rPr>
-                <w:noProof/>
-              </w:rPr>
-              <w:fldChar w:fldCharType="end"/>
-            </w:r>
+            <w:fldSimple w:instr=" NUMPAGES -1\* Arabic \* MERGEFORMAT ">
+              <w:r>
+                <w:rPr>
+                  <w:noProof/>
+                </w:rPr>
+                <w:t>5</w:t>
+              </w:r>
+            </w:fldSimple>
           </w:sdtContent>
         </w:sdt>
       </w:sdtContent>
@@ -7546,7 +7622,7 @@
 </file>
 
 <file path=customXml/itemProps1.xml><?xml version="1.0" encoding="utf-8"?>
-<ds:datastoreItem xmlns:ds="http://schemas.openxmlformats.org/officeDocument/2006/customXml" ds:itemID="{83B60214-D035-45DD-8BE0-EFA92A4F1641}">
+<ds:datastoreItem xmlns:ds="http://schemas.openxmlformats.org/officeDocument/2006/customXml" ds:itemID="{25183A46-A4DE-42C3-9B66-9F6FE5F2F8BF}">
   <ds:schemaRefs>
     <ds:schemaRef ds:uri="http://schemas.openxmlformats.org/officeDocument/2006/bibliography"/>
   </ds:schemaRefs>
